--- a/PROYECTO_FINAL_G4/DOCUMENTACION_G4/PERFIL DEL PROYECTO/Grupo4_SolucionesABP_U1_NRC5437_V0.5.docx
+++ b/PROYECTO_FINAL_G4/DOCUMENTACION_G4/PERFIL DEL PROYECTO/Grupo4_SolucionesABP_U1_NRC5437_V0.5.docx
@@ -1,6 +1,6 @@
 
 <file path=word/document.xml><?xml version="1.0" encoding="utf-8"?>
-<w:document xmlns:wpc="http://schemas.microsoft.com/office/word/2010/wordprocessingCanvas" xmlns:cx="http://schemas.microsoft.com/office/drawing/2014/chartex" xmlns:cx1="http://schemas.microsoft.com/office/drawing/2015/9/8/chartex" xmlns:cx2="http://schemas.microsoft.com/office/drawing/2015/10/21/chartex" xmlns:cx3="http://schemas.microsoft.com/office/drawing/2016/5/9/chartex" xmlns:cx4="http://schemas.microsoft.com/office/drawing/2016/5/10/chartex" xmlns:cx5="http://schemas.microsoft.com/office/drawing/2016/5/11/chartex" xmlns:cx6="http://schemas.microsoft.com/office/drawing/2016/5/12/chartex" xmlns:cx7="http://schemas.microsoft.com/office/drawing/2016/5/13/chartex" xmlns:cx8="http://schemas.microsoft.com/office/drawing/2016/5/14/chartex" xmlns:mc="http://schemas.openxmlformats.org/markup-compatibility/2006" xmlns:aink="http://schemas.microsoft.com/office/drawing/2016/ink" xmlns:am3d="http://schemas.microsoft.com/office/drawing/2017/model3d" xmlns:o="urn:schemas-microsoft-com:office:office" xmlns:oel="http://schemas.microsoft.com/office/2019/extlst" xmlns:r="http://schemas.openxmlformats.org/officeDocument/2006/relationships" xmlns:m="http://schemas.openxmlformats.org/officeDocument/2006/math" xmlns:v="urn:schemas-microsoft-com:vml" xmlns:wp14="http://schemas.microsoft.com/office/word/2010/wordprocessingDrawing" xmlns:wp="http://schemas.openxmlformats.org/drawingml/2006/wordprocessingDrawing" xmlns:w10="urn:schemas-microsoft-com:office:word" xmlns:w="http://schemas.openxmlformats.org/wordprocessingml/2006/main" xmlns:w14="http://schemas.microsoft.com/office/word/2010/wordml" xmlns:w15="http://schemas.microsoft.com/office/word/2012/wordml" xmlns:w16cex="http://schemas.microsoft.com/office/word/2018/wordml/cex" xmlns:w16cid="http://schemas.microsoft.com/office/word/2016/wordml/cid" xmlns:w16="http://schemas.microsoft.com/office/word/2018/wordml" xmlns:w16sdtdh="http://schemas.microsoft.com/office/word/2020/wordml/sdtdatahash" xmlns:w16se="http://schemas.microsoft.com/office/word/2015/wordml/symex" xmlns:wpg="http://schemas.microsoft.com/office/word/2010/wordprocessingGroup" xmlns:wpi="http://schemas.microsoft.com/office/word/2010/wordprocessingInk" xmlns:wne="http://schemas.microsoft.com/office/word/2006/wordml" xmlns:wps="http://schemas.microsoft.com/office/word/2010/wordprocessingShape" mc:Ignorable="w14 w15 w16se w16cid w16 w16cex w16sdtdh wp14">
+<w:document xmlns:wpc="http://schemas.microsoft.com/office/word/2010/wordprocessingCanvas" xmlns:cx="http://schemas.microsoft.com/office/drawing/2014/chartex" xmlns:mc="http://schemas.openxmlformats.org/markup-compatibility/2006" xmlns:o="urn:schemas-microsoft-com:office:office" xmlns:r="http://schemas.openxmlformats.org/officeDocument/2006/relationships" xmlns:m="http://schemas.openxmlformats.org/officeDocument/2006/math" xmlns:v="urn:schemas-microsoft-com:vml" xmlns:wp14="http://schemas.microsoft.com/office/word/2010/wordprocessingDrawing" xmlns:wp="http://schemas.openxmlformats.org/drawingml/2006/wordprocessingDrawing" xmlns:w10="urn:schemas-microsoft-com:office:word" xmlns:w="http://schemas.openxmlformats.org/wordprocessingml/2006/main" xmlns:w14="http://schemas.microsoft.com/office/word/2010/wordml" xmlns:w15="http://schemas.microsoft.com/office/word/2012/wordml" xmlns:w16se="http://schemas.microsoft.com/office/word/2015/wordml/symex" xmlns:wpg="http://schemas.microsoft.com/office/word/2010/wordprocessingGroup" xmlns:wpi="http://schemas.microsoft.com/office/word/2010/wordprocessingInk" xmlns:wne="http://schemas.microsoft.com/office/word/2006/wordml" xmlns:wps="http://schemas.microsoft.com/office/word/2010/wordprocessingShape" mc:Ignorable="w14 w15 w16se wp14">
   <w:body>
     <w:p>
       <w:pPr>
@@ -9810,6 +9810,75 @@
           <w:lang w:val="es-EC"/>
         </w:rPr>
         <w:drawing>
+          <wp:anchor distT="0" distB="0" distL="114300" distR="114300" simplePos="0" relativeHeight="251659264" behindDoc="1" locked="0" layoutInCell="1" allowOverlap="1" wp14:anchorId="1E29FE36" wp14:editId="0BB67D0E">
+            <wp:simplePos x="0" y="0"/>
+            <wp:positionH relativeFrom="margin">
+              <wp:align>right</wp:align>
+            </wp:positionH>
+            <wp:positionV relativeFrom="paragraph">
+              <wp:posOffset>4714875</wp:posOffset>
+            </wp:positionV>
+            <wp:extent cx="5733415" cy="1169670"/>
+            <wp:effectExtent l="0" t="0" r="635" b="0"/>
+            <wp:wrapTight wrapText="bothSides">
+              <wp:wrapPolygon edited="0">
+                <wp:start x="0" y="0"/>
+                <wp:lineTo x="0" y="21107"/>
+                <wp:lineTo x="21531" y="21107"/>
+                <wp:lineTo x="21531" y="0"/>
+                <wp:lineTo x="0" y="0"/>
+              </wp:wrapPolygon>
+            </wp:wrapTight>
+            <wp:docPr id="7" name="Imagen 7"/>
+            <wp:cNvGraphicFramePr>
+              <a:graphicFrameLocks xmlns:a="http://schemas.openxmlformats.org/drawingml/2006/main" noChangeAspect="1"/>
+            </wp:cNvGraphicFramePr>
+            <a:graphic xmlns:a="http://schemas.openxmlformats.org/drawingml/2006/main">
+              <a:graphicData uri="http://schemas.openxmlformats.org/drawingml/2006/picture">
+                <pic:pic xmlns:pic="http://schemas.openxmlformats.org/drawingml/2006/picture">
+                  <pic:nvPicPr>
+                    <pic:cNvPr id="1" name=""/>
+                    <pic:cNvPicPr/>
+                  </pic:nvPicPr>
+                  <pic:blipFill>
+                    <a:blip r:embed="rId9">
+                      <a:extLst>
+                        <a:ext uri="{28A0092B-C50C-407E-A947-70E740481C1C}">
+                          <a14:useLocalDpi xmlns:a14="http://schemas.microsoft.com/office/drawing/2010/main" val="0"/>
+                        </a:ext>
+                      </a:extLst>
+                    </a:blip>
+                    <a:stretch>
+                      <a:fillRect/>
+                    </a:stretch>
+                  </pic:blipFill>
+                  <pic:spPr>
+                    <a:xfrm>
+                      <a:off x="0" y="0"/>
+                      <a:ext cx="5733415" cy="1169670"/>
+                    </a:xfrm>
+                    <a:prstGeom prst="rect">
+                      <a:avLst/>
+                    </a:prstGeom>
+                  </pic:spPr>
+                </pic:pic>
+              </a:graphicData>
+            </a:graphic>
+            <wp14:sizeRelH relativeFrom="page">
+              <wp14:pctWidth>0</wp14:pctWidth>
+            </wp14:sizeRelH>
+            <wp14:sizeRelV relativeFrom="page">
+              <wp14:pctHeight>0</wp14:pctHeight>
+            </wp14:sizeRelV>
+          </wp:anchor>
+        </w:drawing>
+      </w:r>
+      <w:r>
+        <w:rPr>
+          <w:noProof/>
+          <w:lang w:val="es-EC"/>
+        </w:rPr>
+        <w:drawing>
           <wp:inline distT="0" distB="0" distL="0" distR="0" wp14:anchorId="3AC1FA9E" wp14:editId="3EB863CE">
             <wp:extent cx="5733415" cy="4552950"/>
             <wp:effectExtent l="0" t="0" r="635" b="0"/>
@@ -9825,7 +9894,7 @@
                     <pic:cNvPicPr/>
                   </pic:nvPicPr>
                   <pic:blipFill>
-                    <a:blip r:embed="rId9"/>
+                    <a:blip r:embed="rId10"/>
                     <a:stretch>
                       <a:fillRect/>
                     </a:stretch>
@@ -9954,7 +10023,6 @@
           <w:sz w:val="28"/>
           <w:szCs w:val="28"/>
         </w:rPr>
-        <w:lastRenderedPageBreak/>
         <w:t>Fuentes de consulta:</w:t>
       </w:r>
       <w:bookmarkEnd w:id="28"/>
@@ -10028,7 +10096,7 @@
         </w:rPr>
         <w:t xml:space="preserve"> Web. </w:t>
       </w:r>
-      <w:hyperlink r:id="rId10">
+      <w:hyperlink r:id="rId11">
         <w:r>
           <w:rPr>
             <w:rFonts w:ascii="Times New Roman" w:eastAsia="Times New Roman" w:hAnsi="Times New Roman" w:cs="Times New Roman"/>
@@ -10129,7 +10197,7 @@
         </w:rPr>
         <w:t xml:space="preserve">. </w:t>
       </w:r>
-      <w:hyperlink r:id="rId11" w:anchor=":~:text=Aunque%20el%20costo%20del%20desarrollo,aplicaci%C3%B3n%20con%20todas%20las%20funciones">
+      <w:hyperlink r:id="rId12" w:anchor=":~:text=Aunque%20el%20costo%20del%20desarrollo,aplicaci%C3%B3n%20con%20todas%20las%20funciones">
         <w:r>
           <w:rPr>
             <w:rFonts w:ascii="Times New Roman" w:eastAsia="Times New Roman" w:hAnsi="Times New Roman" w:cs="Times New Roman"/>
@@ -10228,7 +10296,7 @@
         </w:rPr>
         <w:t xml:space="preserve">. </w:t>
       </w:r>
-      <w:hyperlink r:id="rId12" w:history="1">
+      <w:hyperlink r:id="rId13" w:history="1">
         <w:r>
           <w:rPr>
             <w:rStyle w:val="Hipervnculo"/>
@@ -10382,7 +10450,6 @@
           <w:sz w:val="28"/>
           <w:szCs w:val="28"/>
         </w:rPr>
-        <w:lastRenderedPageBreak/>
         <w:t>Anexos</w:t>
       </w:r>
       <w:bookmarkEnd w:id="29"/>
@@ -10424,26 +10491,26 @@
           <w:lang w:val="es-EC"/>
         </w:rPr>
         <w:drawing>
-          <wp:anchor distT="0" distB="0" distL="114300" distR="114300" simplePos="0" relativeHeight="251658240" behindDoc="1" locked="0" layoutInCell="1" allowOverlap="1" wp14:anchorId="42D99899" wp14:editId="30BFF95A">
+          <wp:anchor distT="0" distB="0" distL="114300" distR="114300" simplePos="0" relativeHeight="251660288" behindDoc="1" locked="0" layoutInCell="1" allowOverlap="1" wp14:anchorId="575495BA" wp14:editId="62A2A053">
             <wp:simplePos x="0" y="0"/>
             <wp:positionH relativeFrom="margin">
               <wp:align>center</wp:align>
             </wp:positionH>
             <wp:positionV relativeFrom="paragraph">
-              <wp:posOffset>5478632</wp:posOffset>
+              <wp:posOffset>5438140</wp:posOffset>
             </wp:positionV>
-            <wp:extent cx="4257675" cy="285750"/>
-            <wp:effectExtent l="0" t="0" r="9525" b="0"/>
+            <wp:extent cx="4210050" cy="858520"/>
+            <wp:effectExtent l="0" t="0" r="0" b="0"/>
             <wp:wrapTight wrapText="bothSides">
               <wp:wrapPolygon edited="0">
                 <wp:start x="0" y="0"/>
-                <wp:lineTo x="0" y="20160"/>
-                <wp:lineTo x="21552" y="20160"/>
-                <wp:lineTo x="21552" y="0"/>
+                <wp:lineTo x="0" y="21089"/>
+                <wp:lineTo x="21502" y="21089"/>
+                <wp:lineTo x="21502" y="0"/>
                 <wp:lineTo x="0" y="0"/>
               </wp:wrapPolygon>
             </wp:wrapTight>
-            <wp:docPr id="2" name="Imagen 2"/>
+            <wp:docPr id="8" name="Imagen 8"/>
             <wp:cNvGraphicFramePr>
               <a:graphicFrameLocks xmlns:a="http://schemas.openxmlformats.org/drawingml/2006/main" noChangeAspect="1"/>
             </wp:cNvGraphicFramePr>
@@ -10455,7 +10522,7 @@
                     <pic:cNvPicPr/>
                   </pic:nvPicPr>
                   <pic:blipFill>
-                    <a:blip r:embed="rId13">
+                    <a:blip r:embed="rId9">
                       <a:extLst>
                         <a:ext uri="{28A0092B-C50C-407E-A947-70E740481C1C}">
                           <a14:useLocalDpi xmlns:a14="http://schemas.microsoft.com/office/drawing/2010/main" val="0"/>
@@ -10469,7 +10536,7 @@
                   <pic:spPr>
                     <a:xfrm>
                       <a:off x="0" y="0"/>
-                      <a:ext cx="4257675" cy="285750"/>
+                      <a:ext cx="4210050" cy="858520"/>
                     </a:xfrm>
                     <a:prstGeom prst="rect">
                       <a:avLst/>
@@ -10493,7 +10560,7 @@
           <w:lang w:val="es-EC"/>
         </w:rPr>
         <w:drawing>
-          <wp:inline distT="0" distB="0" distL="0" distR="0" wp14:anchorId="4FCDCE62" wp14:editId="25735387">
+          <wp:inline distT="0" distB="0" distL="0" distR="0" wp14:anchorId="4FCDCE62" wp14:editId="08195743">
             <wp:extent cx="4257675" cy="5276850"/>
             <wp:effectExtent l="0" t="0" r="9525" b="0"/>
             <wp:docPr id="1" name="Imagen 1"/>
@@ -10560,79 +10627,29 @@
         <w:jc w:val="center"/>
         <w:rPr>
           <w:rFonts w:ascii="Times New Roman" w:eastAsia="Times New Roman" w:hAnsi="Times New Roman" w:cs="Times New Roman"/>
-          <w:sz w:val="24"/>
-          <w:szCs w:val="24"/>
-        </w:rPr>
-      </w:pPr>
-      <w:r>
-        <w:rPr>
-          <w:rFonts w:ascii="Times New Roman" w:eastAsia="Times New Roman" w:hAnsi="Times New Roman" w:cs="Times New Roman"/>
           <w:i/>
           <w:sz w:val="24"/>
           <w:szCs w:val="24"/>
         </w:rPr>
-        <w:t xml:space="preserve">Nota: </w:t>
-      </w:r>
-      <w:r>
-        <w:rPr>
-          <w:rFonts w:ascii="Times New Roman" w:eastAsia="Times New Roman" w:hAnsi="Times New Roman" w:cs="Times New Roman"/>
-          <w:sz w:val="24"/>
-          <w:szCs w:val="24"/>
-        </w:rPr>
-        <w:t xml:space="preserve">Cronograma de actividades. Fuente: Autoría del </w:t>
-      </w:r>
-      <w:r>
-        <w:rPr>
-          <w:rFonts w:ascii="Times New Roman" w:eastAsia="Times New Roman" w:hAnsi="Times New Roman" w:cs="Times New Roman"/>
-          <w:sz w:val="24"/>
-          <w:szCs w:val="24"/>
-        </w:rPr>
-        <w:t>Grupo N°4</w:t>
-      </w:r>
-    </w:p>
-    <w:p>
-      <w:pPr>
-        <w:spacing w:before="240" w:line="360" w:lineRule="auto"/>
-        <w:jc w:val="both"/>
-        <w:rPr>
-          <w:rFonts w:ascii="Times New Roman" w:eastAsia="Times New Roman" w:hAnsi="Times New Roman" w:cs="Times New Roman"/>
-          <w:sz w:val="24"/>
-          <w:szCs w:val="24"/>
-        </w:rPr>
-      </w:pPr>
-    </w:p>
-    <w:p>
-      <w:pPr>
-        <w:spacing w:before="240" w:line="360" w:lineRule="auto"/>
-        <w:jc w:val="both"/>
-        <w:rPr>
-          <w:rFonts w:ascii="Times New Roman" w:eastAsia="Times New Roman" w:hAnsi="Times New Roman" w:cs="Times New Roman"/>
-          <w:sz w:val="24"/>
-          <w:szCs w:val="24"/>
-        </w:rPr>
-      </w:pPr>
-    </w:p>
-    <w:p>
-      <w:pPr>
-        <w:spacing w:before="240" w:line="360" w:lineRule="auto"/>
-        <w:jc w:val="both"/>
-        <w:rPr>
-          <w:rFonts w:ascii="Times New Roman" w:eastAsia="Times New Roman" w:hAnsi="Times New Roman" w:cs="Times New Roman"/>
-          <w:sz w:val="24"/>
-          <w:szCs w:val="24"/>
-        </w:rPr>
-      </w:pPr>
-    </w:p>
-    <w:p>
-      <w:pPr>
-        <w:spacing w:before="240" w:line="360" w:lineRule="auto"/>
-        <w:jc w:val="both"/>
-        <w:rPr>
-          <w:rFonts w:ascii="Times New Roman" w:eastAsia="Times New Roman" w:hAnsi="Times New Roman" w:cs="Times New Roman"/>
-          <w:sz w:val="24"/>
-          <w:szCs w:val="24"/>
-        </w:rPr>
-      </w:pPr>
+      </w:pPr>
+      <w:r>
+        <w:rPr>
+          <w:rFonts w:ascii="Times New Roman" w:eastAsia="Times New Roman" w:hAnsi="Times New Roman" w:cs="Times New Roman"/>
+          <w:i/>
+          <w:sz w:val="24"/>
+          <w:szCs w:val="24"/>
+        </w:rPr>
+        <w:br/>
+      </w:r>
+      <w:r>
+        <w:rPr>
+          <w:rFonts w:ascii="Times New Roman" w:eastAsia="Times New Roman" w:hAnsi="Times New Roman" w:cs="Times New Roman"/>
+          <w:i/>
+          <w:sz w:val="24"/>
+          <w:szCs w:val="24"/>
+        </w:rPr>
+        <w:br/>
+      </w:r>
     </w:p>
     <w:p>
       <w:pPr>
@@ -10643,6 +10660,55 @@
           <w:right w:val="nil"/>
           <w:between w:val="nil"/>
         </w:pBdr>
+        <w:ind w:left="720"/>
+        <w:jc w:val="center"/>
+        <w:rPr>
+          <w:rFonts w:ascii="Times New Roman" w:eastAsia="Times New Roman" w:hAnsi="Times New Roman" w:cs="Times New Roman"/>
+          <w:sz w:val="24"/>
+          <w:szCs w:val="24"/>
+        </w:rPr>
+      </w:pPr>
+      <w:r>
+        <w:rPr>
+          <w:rFonts w:ascii="Times New Roman" w:eastAsia="Times New Roman" w:hAnsi="Times New Roman" w:cs="Times New Roman"/>
+          <w:i/>
+          <w:sz w:val="24"/>
+          <w:szCs w:val="24"/>
+        </w:rPr>
+        <w:t xml:space="preserve">Nota: </w:t>
+      </w:r>
+      <w:r>
+        <w:rPr>
+          <w:rFonts w:ascii="Times New Roman" w:eastAsia="Times New Roman" w:hAnsi="Times New Roman" w:cs="Times New Roman"/>
+          <w:sz w:val="24"/>
+          <w:szCs w:val="24"/>
+        </w:rPr>
+        <w:t xml:space="preserve">Cronograma de actividades. Fuente: Autoría del </w:t>
+      </w:r>
+      <w:r>
+        <w:rPr>
+          <w:rFonts w:ascii="Times New Roman" w:eastAsia="Times New Roman" w:hAnsi="Times New Roman" w:cs="Times New Roman"/>
+          <w:sz w:val="24"/>
+          <w:szCs w:val="24"/>
+        </w:rPr>
+        <w:t>Grupo N°4</w:t>
+      </w:r>
+    </w:p>
+    <w:p>
+      <w:pPr>
+        <w:spacing w:before="240" w:line="360" w:lineRule="auto"/>
+        <w:jc w:val="both"/>
+        <w:rPr>
+          <w:rFonts w:ascii="Times New Roman" w:eastAsia="Times New Roman" w:hAnsi="Times New Roman" w:cs="Times New Roman"/>
+          <w:sz w:val="24"/>
+          <w:szCs w:val="24"/>
+        </w:rPr>
+      </w:pPr>
+    </w:p>
+    <w:p>
+      <w:pPr>
+        <w:spacing w:before="240" w:line="360" w:lineRule="auto"/>
+        <w:jc w:val="both"/>
         <w:rPr>
           <w:rFonts w:ascii="Times New Roman" w:eastAsia="Times New Roman" w:hAnsi="Times New Roman" w:cs="Times New Roman"/>
           <w:sz w:val="24"/>
@@ -10665,6 +10731,8 @@
           <w:szCs w:val="24"/>
         </w:rPr>
       </w:pPr>
+      <w:bookmarkStart w:id="30" w:name="_GoBack"/>
+      <w:bookmarkEnd w:id="30"/>
     </w:p>
     <w:p>
       <w:pPr>
@@ -10689,6 +10757,7 @@
           <w:sz w:val="28"/>
           <w:szCs w:val="28"/>
         </w:rPr>
+        <w:lastRenderedPageBreak/>
         <w:t xml:space="preserve">Tabla 2 </w:t>
       </w:r>
       <w:r>
@@ -11059,68 +11128,6 @@
         </w:rPr>
       </w:pPr>
     </w:p>
-    <w:p>
-      <w:pPr>
-        <w:pBdr>
-          <w:top w:val="nil"/>
-          <w:left w:val="nil"/>
-          <w:bottom w:val="nil"/>
-          <w:right w:val="nil"/>
-          <w:between w:val="nil"/>
-        </w:pBdr>
-        <w:rPr>
-          <w:rFonts w:ascii="Times New Roman" w:eastAsia="Times New Roman" w:hAnsi="Times New Roman" w:cs="Times New Roman"/>
-          <w:b/>
-          <w:sz w:val="28"/>
-          <w:szCs w:val="28"/>
-        </w:rPr>
-      </w:pPr>
-    </w:p>
-    <w:p>
-      <w:pPr>
-        <w:pBdr>
-          <w:top w:val="nil"/>
-          <w:left w:val="nil"/>
-          <w:bottom w:val="nil"/>
-          <w:right w:val="nil"/>
-          <w:between w:val="nil"/>
-        </w:pBdr>
-        <w:rPr>
-          <w:rFonts w:ascii="Times New Roman" w:eastAsia="Times New Roman" w:hAnsi="Times New Roman" w:cs="Times New Roman"/>
-          <w:b/>
-          <w:sz w:val="28"/>
-          <w:szCs w:val="28"/>
-        </w:rPr>
-      </w:pPr>
-    </w:p>
-    <w:p>
-      <w:pPr>
-        <w:pBdr>
-          <w:top w:val="nil"/>
-          <w:left w:val="nil"/>
-          <w:bottom w:val="nil"/>
-          <w:right w:val="nil"/>
-          <w:between w:val="nil"/>
-        </w:pBdr>
-        <w:rPr>
-          <w:rFonts w:ascii="Times New Roman" w:eastAsia="Times New Roman" w:hAnsi="Times New Roman" w:cs="Times New Roman"/>
-          <w:b/>
-          <w:sz w:val="28"/>
-          <w:szCs w:val="28"/>
-        </w:rPr>
-      </w:pPr>
-    </w:p>
-    <w:p>
-      <w:pPr>
-        <w:spacing w:before="240" w:line="360" w:lineRule="auto"/>
-        <w:jc w:val="both"/>
-        <w:rPr>
-          <w:rFonts w:ascii="Times New Roman" w:eastAsia="Times New Roman" w:hAnsi="Times New Roman" w:cs="Times New Roman"/>
-          <w:sz w:val="24"/>
-          <w:szCs w:val="24"/>
-        </w:rPr>
-      </w:pPr>
-    </w:p>
     <w:sectPr>
       <w:footerReference w:type="default" r:id="rId17"/>
       <w:pgSz w:w="11909" w:h="16834"/>
@@ -11134,7 +11141,7 @@
 </file>
 
 <file path=word/endnotes.xml><?xml version="1.0" encoding="utf-8"?>
-<w:endnotes xmlns:wpc="http://schemas.microsoft.com/office/word/2010/wordprocessingCanvas" xmlns:cx="http://schemas.microsoft.com/office/drawing/2014/chartex" xmlns:cx1="http://schemas.microsoft.com/office/drawing/2015/9/8/chartex" xmlns:cx2="http://schemas.microsoft.com/office/drawing/2015/10/21/chartex" xmlns:cx3="http://schemas.microsoft.com/office/drawing/2016/5/9/chartex" xmlns:cx4="http://schemas.microsoft.com/office/drawing/2016/5/10/chartex" xmlns:cx5="http://schemas.microsoft.com/office/drawing/2016/5/11/chartex" xmlns:cx6="http://schemas.microsoft.com/office/drawing/2016/5/12/chartex" xmlns:cx7="http://schemas.microsoft.com/office/drawing/2016/5/13/chartex" xmlns:cx8="http://schemas.microsoft.com/office/drawing/2016/5/14/chartex" xmlns:mc="http://schemas.openxmlformats.org/markup-compatibility/2006" xmlns:aink="http://schemas.microsoft.com/office/drawing/2016/ink" xmlns:am3d="http://schemas.microsoft.com/office/drawing/2017/model3d" xmlns:o="urn:schemas-microsoft-com:office:office" xmlns:oel="http://schemas.microsoft.com/office/2019/extlst" xmlns:r="http://schemas.openxmlformats.org/officeDocument/2006/relationships" xmlns:m="http://schemas.openxmlformats.org/officeDocument/2006/math" xmlns:v="urn:schemas-microsoft-com:vml" xmlns:wp14="http://schemas.microsoft.com/office/word/2010/wordprocessingDrawing" xmlns:wp="http://schemas.openxmlformats.org/drawingml/2006/wordprocessingDrawing" xmlns:w10="urn:schemas-microsoft-com:office:word" xmlns:w="http://schemas.openxmlformats.org/wordprocessingml/2006/main" xmlns:w14="http://schemas.microsoft.com/office/word/2010/wordml" xmlns:w15="http://schemas.microsoft.com/office/word/2012/wordml" xmlns:w16cex="http://schemas.microsoft.com/office/word/2018/wordml/cex" xmlns:w16cid="http://schemas.microsoft.com/office/word/2016/wordml/cid" xmlns:w16="http://schemas.microsoft.com/office/word/2018/wordml" xmlns:w16sdtdh="http://schemas.microsoft.com/office/word/2020/wordml/sdtdatahash" xmlns:w16se="http://schemas.microsoft.com/office/word/2015/wordml/symex" xmlns:wpg="http://schemas.microsoft.com/office/word/2010/wordprocessingGroup" xmlns:wpi="http://schemas.microsoft.com/office/word/2010/wordprocessingInk" xmlns:wne="http://schemas.microsoft.com/office/word/2006/wordml" xmlns:wps="http://schemas.microsoft.com/office/word/2010/wordprocessingShape" mc:Ignorable="w14 w15 w16se w16cid w16 w16cex w16sdtdh wp14">
+<w:endnotes xmlns:wpc="http://schemas.microsoft.com/office/word/2010/wordprocessingCanvas" xmlns:cx="http://schemas.microsoft.com/office/drawing/2014/chartex" xmlns:mc="http://schemas.openxmlformats.org/markup-compatibility/2006" xmlns:o="urn:schemas-microsoft-com:office:office" xmlns:r="http://schemas.openxmlformats.org/officeDocument/2006/relationships" xmlns:m="http://schemas.openxmlformats.org/officeDocument/2006/math" xmlns:v="urn:schemas-microsoft-com:vml" xmlns:wp14="http://schemas.microsoft.com/office/word/2010/wordprocessingDrawing" xmlns:wp="http://schemas.openxmlformats.org/drawingml/2006/wordprocessingDrawing" xmlns:w10="urn:schemas-microsoft-com:office:word" xmlns:w="http://schemas.openxmlformats.org/wordprocessingml/2006/main" xmlns:w14="http://schemas.microsoft.com/office/word/2010/wordml" xmlns:w15="http://schemas.microsoft.com/office/word/2012/wordml" xmlns:w16se="http://schemas.microsoft.com/office/word/2015/wordml/symex" xmlns:wpg="http://schemas.microsoft.com/office/word/2010/wordprocessingGroup" xmlns:wpi="http://schemas.microsoft.com/office/word/2010/wordprocessingInk" xmlns:wne="http://schemas.microsoft.com/office/word/2006/wordml" xmlns:wps="http://schemas.microsoft.com/office/word/2010/wordprocessingShape" mc:Ignorable="w14 w15 w16se wp14">
   <w:endnote w:type="separator" w:id="-1">
     <w:p>
       <w:pPr>
@@ -11159,7 +11166,7 @@
 </file>
 
 <file path=word/footer1.xml><?xml version="1.0" encoding="utf-8"?>
-<w:ftr xmlns:wpc="http://schemas.microsoft.com/office/word/2010/wordprocessingCanvas" xmlns:cx="http://schemas.microsoft.com/office/drawing/2014/chartex" xmlns:cx1="http://schemas.microsoft.com/office/drawing/2015/9/8/chartex" xmlns:cx2="http://schemas.microsoft.com/office/drawing/2015/10/21/chartex" xmlns:cx3="http://schemas.microsoft.com/office/drawing/2016/5/9/chartex" xmlns:cx4="http://schemas.microsoft.com/office/drawing/2016/5/10/chartex" xmlns:cx5="http://schemas.microsoft.com/office/drawing/2016/5/11/chartex" xmlns:cx6="http://schemas.microsoft.com/office/drawing/2016/5/12/chartex" xmlns:cx7="http://schemas.microsoft.com/office/drawing/2016/5/13/chartex" xmlns:cx8="http://schemas.microsoft.com/office/drawing/2016/5/14/chartex" xmlns:mc="http://schemas.openxmlformats.org/markup-compatibility/2006" xmlns:aink="http://schemas.microsoft.com/office/drawing/2016/ink" xmlns:am3d="http://schemas.microsoft.com/office/drawing/2017/model3d" xmlns:o="urn:schemas-microsoft-com:office:office" xmlns:oel="http://schemas.microsoft.com/office/2019/extlst" xmlns:r="http://schemas.openxmlformats.org/officeDocument/2006/relationships" xmlns:m="http://schemas.openxmlformats.org/officeDocument/2006/math" xmlns:v="urn:schemas-microsoft-com:vml" xmlns:wp14="http://schemas.microsoft.com/office/word/2010/wordprocessingDrawing" xmlns:wp="http://schemas.openxmlformats.org/drawingml/2006/wordprocessingDrawing" xmlns:w10="urn:schemas-microsoft-com:office:word" xmlns:w="http://schemas.openxmlformats.org/wordprocessingml/2006/main" xmlns:w14="http://schemas.microsoft.com/office/word/2010/wordml" xmlns:w15="http://schemas.microsoft.com/office/word/2012/wordml" xmlns:w16cex="http://schemas.microsoft.com/office/word/2018/wordml/cex" xmlns:w16cid="http://schemas.microsoft.com/office/word/2016/wordml/cid" xmlns:w16="http://schemas.microsoft.com/office/word/2018/wordml" xmlns:w16sdtdh="http://schemas.microsoft.com/office/word/2020/wordml/sdtdatahash" xmlns:w16se="http://schemas.microsoft.com/office/word/2015/wordml/symex" xmlns:wpg="http://schemas.microsoft.com/office/word/2010/wordprocessingGroup" xmlns:wpi="http://schemas.microsoft.com/office/word/2010/wordprocessingInk" xmlns:wne="http://schemas.microsoft.com/office/word/2006/wordml" xmlns:wps="http://schemas.microsoft.com/office/word/2010/wordprocessingShape" mc:Ignorable="w14 w15 w16se w16cid w16 w16cex w16sdtdh wp14">
+<w:ftr xmlns:wpc="http://schemas.microsoft.com/office/word/2010/wordprocessingCanvas" xmlns:cx="http://schemas.microsoft.com/office/drawing/2014/chartex" xmlns:mc="http://schemas.openxmlformats.org/markup-compatibility/2006" xmlns:o="urn:schemas-microsoft-com:office:office" xmlns:r="http://schemas.openxmlformats.org/officeDocument/2006/relationships" xmlns:m="http://schemas.openxmlformats.org/officeDocument/2006/math" xmlns:v="urn:schemas-microsoft-com:vml" xmlns:wp14="http://schemas.microsoft.com/office/word/2010/wordprocessingDrawing" xmlns:wp="http://schemas.openxmlformats.org/drawingml/2006/wordprocessingDrawing" xmlns:w10="urn:schemas-microsoft-com:office:word" xmlns:w="http://schemas.openxmlformats.org/wordprocessingml/2006/main" xmlns:w14="http://schemas.microsoft.com/office/word/2010/wordml" xmlns:w15="http://schemas.microsoft.com/office/word/2012/wordml" xmlns:w16se="http://schemas.microsoft.com/office/word/2015/wordml/symex" xmlns:wpg="http://schemas.microsoft.com/office/word/2010/wordprocessingGroup" xmlns:wpi="http://schemas.microsoft.com/office/word/2010/wordprocessingInk" xmlns:wne="http://schemas.microsoft.com/office/word/2006/wordml" xmlns:wps="http://schemas.microsoft.com/office/word/2010/wordprocessingShape" mc:Ignorable="w14 w15 w16se wp14">
   <w:p>
     <w:pPr>
       <w:pBdr>
@@ -11207,7 +11214,7 @@
         <w:noProof/>
         <w:color w:val="4F81BD"/>
       </w:rPr>
-      <w:t>16</w:t>
+      <w:t>17</w:t>
     </w:r>
     <w:r>
       <w:rPr>
@@ -11240,7 +11247,7 @@
 </file>
 
 <file path=word/footnotes.xml><?xml version="1.0" encoding="utf-8"?>
-<w:footnotes xmlns:wpc="http://schemas.microsoft.com/office/word/2010/wordprocessingCanvas" xmlns:cx="http://schemas.microsoft.com/office/drawing/2014/chartex" xmlns:cx1="http://schemas.microsoft.com/office/drawing/2015/9/8/chartex" xmlns:cx2="http://schemas.microsoft.com/office/drawing/2015/10/21/chartex" xmlns:cx3="http://schemas.microsoft.com/office/drawing/2016/5/9/chartex" xmlns:cx4="http://schemas.microsoft.com/office/drawing/2016/5/10/chartex" xmlns:cx5="http://schemas.microsoft.com/office/drawing/2016/5/11/chartex" xmlns:cx6="http://schemas.microsoft.com/office/drawing/2016/5/12/chartex" xmlns:cx7="http://schemas.microsoft.com/office/drawing/2016/5/13/chartex" xmlns:cx8="http://schemas.microsoft.com/office/drawing/2016/5/14/chartex" xmlns:mc="http://schemas.openxmlformats.org/markup-compatibility/2006" xmlns:aink="http://schemas.microsoft.com/office/drawing/2016/ink" xmlns:am3d="http://schemas.microsoft.com/office/drawing/2017/model3d" xmlns:o="urn:schemas-microsoft-com:office:office" xmlns:oel="http://schemas.microsoft.com/office/2019/extlst" xmlns:r="http://schemas.openxmlformats.org/officeDocument/2006/relationships" xmlns:m="http://schemas.openxmlformats.org/officeDocument/2006/math" xmlns:v="urn:schemas-microsoft-com:vml" xmlns:wp14="http://schemas.microsoft.com/office/word/2010/wordprocessingDrawing" xmlns:wp="http://schemas.openxmlformats.org/drawingml/2006/wordprocessingDrawing" xmlns:w10="urn:schemas-microsoft-com:office:word" xmlns:w="http://schemas.openxmlformats.org/wordprocessingml/2006/main" xmlns:w14="http://schemas.microsoft.com/office/word/2010/wordml" xmlns:w15="http://schemas.microsoft.com/office/word/2012/wordml" xmlns:w16cex="http://schemas.microsoft.com/office/word/2018/wordml/cex" xmlns:w16cid="http://schemas.microsoft.com/office/word/2016/wordml/cid" xmlns:w16="http://schemas.microsoft.com/office/word/2018/wordml" xmlns:w16sdtdh="http://schemas.microsoft.com/office/word/2020/wordml/sdtdatahash" xmlns:w16se="http://schemas.microsoft.com/office/word/2015/wordml/symex" xmlns:wpg="http://schemas.microsoft.com/office/word/2010/wordprocessingGroup" xmlns:wpi="http://schemas.microsoft.com/office/word/2010/wordprocessingInk" xmlns:wne="http://schemas.microsoft.com/office/word/2006/wordml" xmlns:wps="http://schemas.microsoft.com/office/word/2010/wordprocessingShape" mc:Ignorable="w14 w15 w16se w16cid w16 w16cex w16sdtdh wp14">
+<w:footnotes xmlns:wpc="http://schemas.microsoft.com/office/word/2010/wordprocessingCanvas" xmlns:cx="http://schemas.microsoft.com/office/drawing/2014/chartex" xmlns:mc="http://schemas.openxmlformats.org/markup-compatibility/2006" xmlns:o="urn:schemas-microsoft-com:office:office" xmlns:r="http://schemas.openxmlformats.org/officeDocument/2006/relationships" xmlns:m="http://schemas.openxmlformats.org/officeDocument/2006/math" xmlns:v="urn:schemas-microsoft-com:vml" xmlns:wp14="http://schemas.microsoft.com/office/word/2010/wordprocessingDrawing" xmlns:wp="http://schemas.openxmlformats.org/drawingml/2006/wordprocessingDrawing" xmlns:w10="urn:schemas-microsoft-com:office:word" xmlns:w="http://schemas.openxmlformats.org/wordprocessingml/2006/main" xmlns:w14="http://schemas.microsoft.com/office/word/2010/wordml" xmlns:w15="http://schemas.microsoft.com/office/word/2012/wordml" xmlns:w16se="http://schemas.microsoft.com/office/word/2015/wordml/symex" xmlns:wpg="http://schemas.microsoft.com/office/word/2010/wordprocessingGroup" xmlns:wpi="http://schemas.microsoft.com/office/word/2010/wordprocessingInk" xmlns:wne="http://schemas.microsoft.com/office/word/2006/wordml" xmlns:wps="http://schemas.microsoft.com/office/word/2010/wordprocessingShape" mc:Ignorable="w14 w15 w16se wp14">
   <w:footnote w:type="separator" w:id="-1">
     <w:p>
       <w:pPr>
@@ -11265,7 +11272,7 @@
 </file>
 
 <file path=word/numbering.xml><?xml version="1.0" encoding="utf-8"?>
-<w:numbering xmlns:wpc="http://schemas.microsoft.com/office/word/2010/wordprocessingCanvas" xmlns:cx="http://schemas.microsoft.com/office/drawing/2014/chartex" xmlns:cx1="http://schemas.microsoft.com/office/drawing/2015/9/8/chartex" xmlns:cx2="http://schemas.microsoft.com/office/drawing/2015/10/21/chartex" xmlns:cx3="http://schemas.microsoft.com/office/drawing/2016/5/9/chartex" xmlns:cx4="http://schemas.microsoft.com/office/drawing/2016/5/10/chartex" xmlns:cx5="http://schemas.microsoft.com/office/drawing/2016/5/11/chartex" xmlns:cx6="http://schemas.microsoft.com/office/drawing/2016/5/12/chartex" xmlns:cx7="http://schemas.microsoft.com/office/drawing/2016/5/13/chartex" xmlns:cx8="http://schemas.microsoft.com/office/drawing/2016/5/14/chartex" xmlns:mc="http://schemas.openxmlformats.org/markup-compatibility/2006" xmlns:aink="http://schemas.microsoft.com/office/drawing/2016/ink" xmlns:am3d="http://schemas.microsoft.com/office/drawing/2017/model3d" xmlns:o="urn:schemas-microsoft-com:office:office" xmlns:oel="http://schemas.microsoft.com/office/2019/extlst" xmlns:r="http://schemas.openxmlformats.org/officeDocument/2006/relationships" xmlns:m="http://schemas.openxmlformats.org/officeDocument/2006/math" xmlns:v="urn:schemas-microsoft-com:vml" xmlns:wp14="http://schemas.microsoft.com/office/word/2010/wordprocessingDrawing" xmlns:wp="http://schemas.openxmlformats.org/drawingml/2006/wordprocessingDrawing" xmlns:w10="urn:schemas-microsoft-com:office:word" xmlns:w="http://schemas.openxmlformats.org/wordprocessingml/2006/main" xmlns:w14="http://schemas.microsoft.com/office/word/2010/wordml" xmlns:w15="http://schemas.microsoft.com/office/word/2012/wordml" xmlns:w16cex="http://schemas.microsoft.com/office/word/2018/wordml/cex" xmlns:w16cid="http://schemas.microsoft.com/office/word/2016/wordml/cid" xmlns:w16="http://schemas.microsoft.com/office/word/2018/wordml" xmlns:w16sdtdh="http://schemas.microsoft.com/office/word/2020/wordml/sdtdatahash" xmlns:w16se="http://schemas.microsoft.com/office/word/2015/wordml/symex" xmlns:wpg="http://schemas.microsoft.com/office/word/2010/wordprocessingGroup" xmlns:wpi="http://schemas.microsoft.com/office/word/2010/wordprocessingInk" xmlns:wne="http://schemas.microsoft.com/office/word/2006/wordml" xmlns:wps="http://schemas.microsoft.com/office/word/2010/wordprocessingShape" mc:Ignorable="w14 w15 w16se w16cid w16 w16cex w16sdtdh wp14">
+<w:numbering xmlns:wpc="http://schemas.microsoft.com/office/word/2010/wordprocessingCanvas" xmlns:cx="http://schemas.microsoft.com/office/drawing/2014/chartex" xmlns:mc="http://schemas.openxmlformats.org/markup-compatibility/2006" xmlns:o="urn:schemas-microsoft-com:office:office" xmlns:r="http://schemas.openxmlformats.org/officeDocument/2006/relationships" xmlns:m="http://schemas.openxmlformats.org/officeDocument/2006/math" xmlns:v="urn:schemas-microsoft-com:vml" xmlns:wp14="http://schemas.microsoft.com/office/word/2010/wordprocessingDrawing" xmlns:wp="http://schemas.openxmlformats.org/drawingml/2006/wordprocessingDrawing" xmlns:w10="urn:schemas-microsoft-com:office:word" xmlns:w="http://schemas.openxmlformats.org/wordprocessingml/2006/main" xmlns:w14="http://schemas.microsoft.com/office/word/2010/wordml" xmlns:w15="http://schemas.microsoft.com/office/word/2012/wordml" xmlns:w16se="http://schemas.microsoft.com/office/word/2015/wordml/symex" xmlns:wpg="http://schemas.microsoft.com/office/word/2010/wordprocessingGroup" xmlns:wpi="http://schemas.microsoft.com/office/word/2010/wordprocessingInk" xmlns:wne="http://schemas.microsoft.com/office/word/2006/wordml" xmlns:wps="http://schemas.microsoft.com/office/word/2010/wordprocessingShape" mc:Ignorable="w14 w15 w16se wp14">
   <w:abstractNum w:abstractNumId="0" w15:restartNumberingAfterBreak="0">
     <w:nsid w:val="01682977"/>
     <w:multiLevelType w:val="multilevel"/>
@@ -12555,44 +12562,44 @@
       </w:rPr>
     </w:lvl>
   </w:abstractNum>
-  <w:num w:numId="1" w16cid:durableId="180819266">
+  <w:num w:numId="1">
     <w:abstractNumId w:val="4"/>
   </w:num>
-  <w:num w:numId="2" w16cid:durableId="2101289989">
+  <w:num w:numId="2">
     <w:abstractNumId w:val="0"/>
   </w:num>
-  <w:num w:numId="3" w16cid:durableId="87776367">
+  <w:num w:numId="3">
     <w:abstractNumId w:val="8"/>
   </w:num>
-  <w:num w:numId="4" w16cid:durableId="1347825432">
+  <w:num w:numId="4">
     <w:abstractNumId w:val="7"/>
   </w:num>
-  <w:num w:numId="5" w16cid:durableId="1003316620">
+  <w:num w:numId="5">
     <w:abstractNumId w:val="1"/>
   </w:num>
-  <w:num w:numId="6" w16cid:durableId="2027444089">
+  <w:num w:numId="6">
     <w:abstractNumId w:val="9"/>
   </w:num>
-  <w:num w:numId="7" w16cid:durableId="1707024826">
+  <w:num w:numId="7">
     <w:abstractNumId w:val="5"/>
   </w:num>
-  <w:num w:numId="8" w16cid:durableId="1897155217">
+  <w:num w:numId="8">
     <w:abstractNumId w:val="3"/>
   </w:num>
-  <w:num w:numId="9" w16cid:durableId="1502506960">
+  <w:num w:numId="9">
     <w:abstractNumId w:val="6"/>
   </w:num>
-  <w:num w:numId="10" w16cid:durableId="1492792460">
+  <w:num w:numId="10">
     <w:abstractNumId w:val="2"/>
   </w:num>
-  <w:num w:numId="11" w16cid:durableId="490021871">
+  <w:num w:numId="11">
     <w:abstractNumId w:val="10"/>
   </w:num>
 </w:numbering>
 </file>
 
 <file path=word/styles.xml><?xml version="1.0" encoding="utf-8"?>
-<w:styles xmlns:mc="http://schemas.openxmlformats.org/markup-compatibility/2006" xmlns:r="http://schemas.openxmlformats.org/officeDocument/2006/relationships" xmlns:w="http://schemas.openxmlformats.org/wordprocessingml/2006/main" xmlns:w14="http://schemas.microsoft.com/office/word/2010/wordml" xmlns:w15="http://schemas.microsoft.com/office/word/2012/wordml" xmlns:w16cex="http://schemas.microsoft.com/office/word/2018/wordml/cex" xmlns:w16cid="http://schemas.microsoft.com/office/word/2016/wordml/cid" xmlns:w16="http://schemas.microsoft.com/office/word/2018/wordml" xmlns:w16sdtdh="http://schemas.microsoft.com/office/word/2020/wordml/sdtdatahash" xmlns:w16se="http://schemas.microsoft.com/office/word/2015/wordml/symex" mc:Ignorable="w14 w15 w16se w16cid w16 w16cex w16sdtdh">
+<w:styles xmlns:mc="http://schemas.openxmlformats.org/markup-compatibility/2006" xmlns:r="http://schemas.openxmlformats.org/officeDocument/2006/relationships" xmlns:w="http://schemas.openxmlformats.org/wordprocessingml/2006/main" xmlns:w14="http://schemas.microsoft.com/office/word/2010/wordml" xmlns:w15="http://schemas.microsoft.com/office/word/2012/wordml" xmlns:w16se="http://schemas.microsoft.com/office/word/2015/wordml/symex" mc:Ignorable="w14 w15 w16se">
   <w:docDefaults>
     <w:rPrDefault>
       <w:rPr>
@@ -12608,7 +12615,7 @@
       </w:pPr>
     </w:pPrDefault>
   </w:docDefaults>
-  <w:latentStyles w:defLockedState="0" w:defUIPriority="99" w:defSemiHidden="0" w:defUnhideWhenUsed="0" w:defQFormat="0" w:count="376">
+  <w:latentStyles w:defLockedState="0" w:defUIPriority="99" w:defSemiHidden="0" w:defUnhideWhenUsed="0" w:defQFormat="0" w:count="371">
     <w:lsdException w:name="Normal" w:uiPriority="0" w:qFormat="1"/>
     <w:lsdException w:name="heading 1" w:uiPriority="9" w:qFormat="1"/>
     <w:lsdException w:name="heading 2" w:semiHidden="1" w:uiPriority="9" w:unhideWhenUsed="1" w:qFormat="1"/>
@@ -12714,6 +12721,7 @@
     <w:lsdException w:name="HTML Sample" w:semiHidden="1" w:unhideWhenUsed="1"/>
     <w:lsdException w:name="HTML Typewriter" w:semiHidden="1" w:unhideWhenUsed="1"/>
     <w:lsdException w:name="HTML Variable" w:semiHidden="1" w:unhideWhenUsed="1"/>
+    <w:lsdException w:name="Normal Table" w:semiHidden="1" w:unhideWhenUsed="1"/>
     <w:lsdException w:name="annotation subject" w:semiHidden="1" w:unhideWhenUsed="1"/>
     <w:lsdException w:name="No List" w:semiHidden="1" w:unhideWhenUsed="1"/>
     <w:lsdException w:name="Outline List 1" w:semiHidden="1" w:unhideWhenUsed="1"/>
@@ -12756,8 +12764,11 @@
     <w:lsdException w:name="Table Contemporary" w:semiHidden="1" w:unhideWhenUsed="1"/>
     <w:lsdException w:name="Table Elegant" w:semiHidden="1" w:unhideWhenUsed="1"/>
     <w:lsdException w:name="Table Professional" w:semiHidden="1" w:unhideWhenUsed="1"/>
+    <w:lsdException w:name="Table Subtle 1" w:semiHidden="1" w:unhideWhenUsed="1"/>
     <w:lsdException w:name="Table Subtle 2" w:semiHidden="1" w:unhideWhenUsed="1"/>
     <w:lsdException w:name="Table Web 1" w:semiHidden="1" w:unhideWhenUsed="1"/>
+    <w:lsdException w:name="Table Web 2" w:semiHidden="1" w:unhideWhenUsed="1"/>
+    <w:lsdException w:name="Table Web 3" w:semiHidden="1" w:unhideWhenUsed="1"/>
     <w:lsdException w:name="Balloon Text" w:semiHidden="1" w:unhideWhenUsed="1"/>
     <w:lsdException w:name="Table Grid" w:uiPriority="39"/>
     <w:lsdException w:name="Table Theme" w:semiHidden="1" w:unhideWhenUsed="1"/>
@@ -12976,11 +12987,6 @@
     <w:lsdException w:name="List Table 5 Dark Accent 6" w:uiPriority="50"/>
     <w:lsdException w:name="List Table 6 Colorful Accent 6" w:uiPriority="51"/>
     <w:lsdException w:name="List Table 7 Colorful Accent 6" w:uiPriority="52"/>
-    <w:lsdException w:name="Mention" w:semiHidden="1" w:unhideWhenUsed="1"/>
-    <w:lsdException w:name="Smart Hyperlink" w:semiHidden="1" w:unhideWhenUsed="1"/>
-    <w:lsdException w:name="Hashtag" w:semiHidden="1" w:unhideWhenUsed="1"/>
-    <w:lsdException w:name="Unresolved Mention" w:semiHidden="1" w:unhideWhenUsed="1"/>
-    <w:lsdException w:name="Smart Link" w:semiHidden="1" w:unhideWhenUsed="1"/>
   </w:latentStyles>
   <w:style w:type="paragraph" w:default="1" w:styleId="Normal">
     <w:name w:val="Normal"/>
